--- a/Discrimination for any reason/output/depress/Overall significance test.docx
+++ b/Discrimination for any reason/output/depress/Overall significance test.docx
@@ -26,21 +26,7 @@
         <w:rPr>
           <w:rFonts w:ascii="Consolas" w:hAnsi="Consolas"/>
         </w:rPr>
-        <w:t>Working (</w:t>
-      </w:r>
-      <w:proofErr w:type="spellStart"/>
-      <w:r>
-        <w:rPr>
-          <w:rFonts w:ascii="Consolas" w:hAnsi="Consolas"/>
-        </w:rPr>
-        <w:t>Rao-Scott+F</w:t>
-      </w:r>
-      <w:proofErr w:type="spellEnd"/>
-      <w:r>
-        <w:rPr>
-          <w:rFonts w:ascii="Consolas" w:hAnsi="Consolas"/>
-        </w:rPr>
-        <w:t xml:space="preserve">) LRT for </w:t>
+        <w:t xml:space="preserve">Working (Rao-Scott+F) LRT for </w:t>
       </w:r>
       <w:proofErr w:type="spellStart"/>
       <w:r>
@@ -186,21 +172,7 @@
         <w:rPr>
           <w:rFonts w:ascii="Consolas" w:hAnsi="Consolas"/>
         </w:rPr>
-        <w:t>Working (</w:t>
-      </w:r>
-      <w:proofErr w:type="spellStart"/>
-      <w:r>
-        <w:rPr>
-          <w:rFonts w:ascii="Consolas" w:hAnsi="Consolas"/>
-        </w:rPr>
-        <w:t>Rao-Scott+F</w:t>
-      </w:r>
-      <w:proofErr w:type="spellEnd"/>
-      <w:r>
-        <w:rPr>
-          <w:rFonts w:ascii="Consolas" w:hAnsi="Consolas"/>
-        </w:rPr>
-        <w:t xml:space="preserve">) LRT for </w:t>
+        <w:t xml:space="preserve">Working (Rao-Scott+F) LRT for </w:t>
       </w:r>
       <w:proofErr w:type="spellStart"/>
       <w:r>
@@ -348,7 +320,7 @@
         <w:rPr>
           <w:rFonts w:ascii="Consolas" w:hAnsi="Consolas"/>
         </w:rPr>
-        <w:t xml:space="preserve">Working 2logLR =  78.4 p= 0.0000000000002 </w:t>
+        <w:t xml:space="preserve">Working 2logLR =  87.3 p= 0.0000000000000008 </w:t>
       </w:r>
     </w:p>
     <w:p>
@@ -362,7 +334,7 @@
         <w:rPr>
           <w:rFonts w:ascii="Consolas" w:hAnsi="Consolas"/>
         </w:rPr>
-        <w:t xml:space="preserve">(scale factors:  1.4 0.96 0.85 0.83 );  denominator </w:t>
+        <w:t xml:space="preserve">(scale factors:  1.2 1.1 0.86 0.81 );  denominator </w:t>
       </w:r>
       <w:proofErr w:type="spellStart"/>
       <w:r>
@@ -2776,8 +2748,8 @@
 </file>
 
 <file path=customXml/item2.xml><?xml version="1.0" encoding="utf-8"?>
-<ct:contentTypeSchema xmlns:ct="http://schemas.microsoft.com/office/2006/metadata/contentType" xmlns:ma="http://schemas.microsoft.com/office/2006/metadata/properties/metaAttributes" ct:_="" ma:_="" ma:contentTypeName="Document" ma:contentTypeID="0x01010086895851AD5DB245AD1E9E0197BCC7D6" ma:contentTypeVersion="13" ma:contentTypeDescription="Create a new document." ma:contentTypeScope="" ma:versionID="83fc421479bdb1d01cb63f73b694a59f">
-  <xsd:schema xmlns:xsd="http://www.w3.org/2001/XMLSchema" xmlns:xs="http://www.w3.org/2001/XMLSchema" xmlns:p="http://schemas.microsoft.com/office/2006/metadata/properties" xmlns:ns2="604f4d02-417d-4016-a266-a68e80b140d3" xmlns:ns3="90b248a6-21a5-47bd-9f29-2f1305de4807" targetNamespace="http://schemas.microsoft.com/office/2006/metadata/properties" ma:root="true" ma:fieldsID="e8e567f0932c1aafc7a96365018092af" ns2:_="" ns3:_="">
+<ct:contentTypeSchema xmlns:ct="http://schemas.microsoft.com/office/2006/metadata/contentType" xmlns:ma="http://schemas.microsoft.com/office/2006/metadata/properties/metaAttributes" ct:_="" ma:_="" ma:contentTypeName="Document" ma:contentTypeID="0x01010086895851AD5DB245AD1E9E0197BCC7D6" ma:contentTypeVersion="14" ma:contentTypeDescription="Create a new document." ma:contentTypeScope="" ma:versionID="04283d1942264d1e9277a29aab8b43b0">
+  <xsd:schema xmlns:xsd="http://www.w3.org/2001/XMLSchema" xmlns:xs="http://www.w3.org/2001/XMLSchema" xmlns:p="http://schemas.microsoft.com/office/2006/metadata/properties" xmlns:ns2="604f4d02-417d-4016-a266-a68e80b140d3" xmlns:ns3="90b248a6-21a5-47bd-9f29-2f1305de4807" targetNamespace="http://schemas.microsoft.com/office/2006/metadata/properties" ma:root="true" ma:fieldsID="a7335e85a943933e271810a79e7f7206" ns2:_="" ns3:_="">
     <xsd:import namespace="604f4d02-417d-4016-a266-a68e80b140d3"/>
     <xsd:import namespace="90b248a6-21a5-47bd-9f29-2f1305de4807"/>
     <xsd:element name="properties">
@@ -2798,6 +2770,7 @@
                 <xsd:element ref="ns2:MediaServiceEventHashCode" minOccurs="0"/>
                 <xsd:element ref="ns2:MediaServiceDateTaken" minOccurs="0"/>
                 <xsd:element ref="ns2:MediaLengthInSeconds" minOccurs="0"/>
+                <xsd:element ref="ns2:MediaServiceObjectDetectorVersions" minOccurs="0"/>
               </xsd:all>
             </xsd:complexType>
           </xsd:element>
@@ -2862,6 +2835,11 @@
     <xsd:element name="MediaLengthInSeconds" ma:index="20" nillable="true" ma:displayName="MediaLengthInSeconds" ma:hidden="true" ma:internalName="MediaLengthInSeconds" ma:readOnly="true">
       <xsd:simpleType>
         <xsd:restriction base="dms:Unknown"/>
+      </xsd:simpleType>
+    </xsd:element>
+    <xsd:element name="MediaServiceObjectDetectorVersions" ma:index="21" nillable="true" ma:displayName="MediaServiceObjectDetectorVersions" ma:hidden="true" ma:indexed="true" ma:internalName="MediaServiceObjectDetectorVersions" ma:readOnly="true">
+      <xsd:simpleType>
+        <xsd:restriction base="dms:Text"/>
       </xsd:simpleType>
     </xsd:element>
   </xsd:schema>
@@ -3003,7 +2981,7 @@
 </file>
 
 <file path=customXml/itemProps2.xml><?xml version="1.0" encoding="utf-8"?>
-<ds:datastoreItem xmlns:ds="http://schemas.openxmlformats.org/officeDocument/2006/customXml" ds:itemID="{697FA18D-AB55-4683-AC17-6F4066B73388}">
+<ds:datastoreItem xmlns:ds="http://schemas.openxmlformats.org/officeDocument/2006/customXml" ds:itemID="{F6A08A25-9EED-437D-B135-EA5B30A4CF6A}">
   <ds:schemaRefs>
     <ds:schemaRef ds:uri="http://schemas.microsoft.com/office/2006/metadata/contentType"/>
     <ds:schemaRef ds:uri="http://schemas.microsoft.com/office/2006/metadata/properties/metaAttributes"/>
